--- a/docs/Ideas.docx
+++ b/docs/Ideas.docx
@@ -7,13 +7,8 @@
         <w:pStyle w:val="Titre"/>
         <w:jc w:val="center"/>
       </w:pPr>
-      <w:proofErr w:type="spellStart"/>
-      <w:r>
-        <w:t>Grid</w:t>
-      </w:r>
-      <w:proofErr w:type="spellEnd"/>
-      <w:r>
-        <w:t xml:space="preserve"> One</w:t>
+      <w:r>
+        <w:t>Grid One</w:t>
       </w:r>
     </w:p>
     <w:p>
@@ -82,15 +77,7 @@
     </w:p>
     <w:p>
       <w:r>
-        <w:t xml:space="preserve">Chaque objet peut être placé où on veut tant qu’ils ne rentrent pas en collision. La </w:t>
-      </w:r>
-      <w:proofErr w:type="spellStart"/>
-      <w:r>
-        <w:t>map</w:t>
-      </w:r>
-      <w:proofErr w:type="spellEnd"/>
-      <w:r>
-        <w:t xml:space="preserve"> pourrait être bien plus grande, l’échelle n’est pas forcément respectée ici. En haut on a les principales sources d’énergies : éolien, solaire, batterie de stockage, nucléaire, charbon</w:t>
+        <w:t>Chaque objet peut être placé où on veut tant qu’ils ne rentrent pas en collision. La map pourrait être bien plus grande, l’échelle n’est pas forcément respectée ici. En haut on a les principales sources d’énergies : éolien, solaire, batterie de stockage, nucléaire, charbon</w:t>
       </w:r>
       <w:r>
         <w:t xml:space="preserve">/gaz. On peut imaginer qu’il y ait un cours d’eau et qu’on y installe un </w:t>
@@ -101,23 +88,7 @@
     </w:p>
     <w:p>
       <w:r>
-        <w:t xml:space="preserve">Ensuite en bas on a les « consommatrices » : des maisons, un stade de foot, on peut imaginer des </w:t>
-      </w:r>
-      <w:proofErr w:type="spellStart"/>
-      <w:r>
-        <w:t>hopitaux</w:t>
-      </w:r>
-      <w:proofErr w:type="spellEnd"/>
-      <w:r>
-        <w:t xml:space="preserve">, des serveurs, des usines </w:t>
-      </w:r>
-      <w:proofErr w:type="spellStart"/>
-      <w:r>
-        <w:t>etc</w:t>
-      </w:r>
-      <w:proofErr w:type="spellEnd"/>
-      <w:r>
-        <w:t xml:space="preserve"> Chacun va avoir une importance plus ou moins grande et ils devront donc être plus ou moins favorisé au niveau électrique en fonction de ces facteurs. On peut accepter que des lampadaires s’éteignent, mais moins que les appareils qui intubent des patients.</w:t>
+        <w:t>Ensuite en bas on a les « consommatrices » : des maisons, un stade de foot, on peut imaginer des hopitaux, des serveurs, des usines etc Chacun va avoir une importance plus ou moins grande et ils devront donc être plus ou moins favorisé au niveau électrique en fonction de ces facteurs. On peut accepter que des lampadaires s’éteignent, mais moins que les appareils qui intubent des patients.</w:t>
       </w:r>
     </w:p>
     <w:p>
@@ -188,6 +159,21 @@
       <w:r>
         <w:t>Charbon</w:t>
       </w:r>
+      <w:r>
+        <w:t xml:space="preserve"> 800 gCO2/kWh</w:t>
+      </w:r>
+    </w:p>
+    <w:p>
+      <w:pPr>
+        <w:pStyle w:val="Paragraphedeliste"/>
+        <w:numPr>
+          <w:ilvl w:val="2"/>
+          <w:numId w:val="1"/>
+        </w:numPr>
+      </w:pPr>
+      <w:r>
+        <w:t xml:space="preserve">Fioul 700 gCO2/kWh </w:t>
+      </w:r>
     </w:p>
     <w:p>
       <w:pPr>
@@ -200,29 +186,29 @@
       <w:r>
         <w:t>Gaz</w:t>
       </w:r>
-    </w:p>
-    <w:p>
-      <w:pPr>
-        <w:pStyle w:val="Paragraphedeliste"/>
-        <w:numPr>
-          <w:ilvl w:val="2"/>
-          <w:numId w:val="1"/>
-        </w:numPr>
-      </w:pPr>
-      <w:r>
-        <w:t>Pétrole</w:t>
-      </w:r>
-    </w:p>
-    <w:p>
-      <w:pPr>
-        <w:pStyle w:val="Paragraphedeliste"/>
-        <w:numPr>
-          <w:ilvl w:val="2"/>
-          <w:numId w:val="1"/>
-        </w:numPr>
-      </w:pPr>
-      <w:r>
-        <w:t>Bois</w:t>
+      <w:r>
+        <w:t xml:space="preserve"> 5</w:t>
+      </w:r>
+      <w:r>
+        <w:t>00 gCO2/kWh</w:t>
+      </w:r>
+    </w:p>
+    <w:p>
+      <w:pPr>
+        <w:pStyle w:val="Paragraphedeliste"/>
+        <w:numPr>
+          <w:ilvl w:val="2"/>
+          <w:numId w:val="1"/>
+        </w:numPr>
+      </w:pPr>
+      <w:r>
+        <w:t>Biomasse</w:t>
+      </w:r>
+      <w:r>
+        <w:t xml:space="preserve"> (méthanisation)</w:t>
+      </w:r>
+      <w:r>
+        <w:t xml:space="preserve"> 200 gCO2/kWh</w:t>
       </w:r>
     </w:p>
     <w:p>
@@ -345,7 +331,13 @@
         </w:numPr>
       </w:pPr>
       <w:r>
-        <w:t>Barrage hydroélectrique (stockage d’électricité et génération provenant des courants)</w:t>
+        <w:t>Barrage hydroélectrique</w:t>
+      </w:r>
+      <w:r>
+        <w:t xml:space="preserve"> réversible</w:t>
+      </w:r>
+      <w:r>
+        <w:t xml:space="preserve"> (stockage d’électricité et génération provenant des courants)</w:t>
       </w:r>
     </w:p>
     <w:p>
@@ -380,11 +372,9 @@
           <w:numId w:val="1"/>
         </w:numPr>
       </w:pPr>
-      <w:proofErr w:type="spellStart"/>
       <w:r>
         <w:t>Hopital</w:t>
       </w:r>
-      <w:proofErr w:type="spellEnd"/>
     </w:p>
     <w:p>
       <w:pPr>
@@ -566,7 +556,7 @@
         <w:rFonts w:ascii="Wingdings" w:hAnsi="Wingdings" w:hint="default"/>
       </w:rPr>
     </w:lvl>
-    <w:lvl w:ilvl="3" w:tplc="040C0001" w:tentative="1">
+    <w:lvl w:ilvl="3" w:tplc="040C0001">
       <w:start w:val="1"/>
       <w:numFmt w:val="bullet"/>
       <w:lvlText w:val=""/>
